--- a/POO/POO.docx
+++ b/POO/POO.docx
@@ -984,17 +984,8 @@
           <w:b/>
           <w:bCs/>
         </w:rPr>
-        <w:t xml:space="preserve">Se lo puede plasmar en </w:t>
-      </w:r>
-      <w:proofErr w:type="gramStart"/>
-      <w:r>
-        <w:rPr>
-          <w:b/>
-          <w:bCs/>
-        </w:rPr>
-        <w:t>UML :</w:t>
-      </w:r>
-      <w:proofErr w:type="gramEnd"/>
+        <w:t>Se lo puede plasmar en UML :</w:t>
+      </w:r>
     </w:p>
     <w:p>
       <w:r>
@@ -1241,15 +1232,7 @@
         <w:t>ABSTRACCIÓN:</w:t>
       </w:r>
       <w:r>
-        <w:t xml:space="preserve"> Práctica de aislar un elemento de su contexto, o el resto de </w:t>
-      </w:r>
-      <w:proofErr w:type="gramStart"/>
-      <w:r>
-        <w:t>elementos</w:t>
-      </w:r>
-      <w:proofErr w:type="gramEnd"/>
-      <w:r>
-        <w:t xml:space="preserve"> que lo acompañan consiguiendo de ese modo, reducir ese elemento a sus características </w:t>
+        <w:t xml:space="preserve"> Práctica de aislar un elemento de su contexto, o el resto de elementos que lo acompañan consiguiendo de ese modo, reducir ese elemento a sus características </w:t>
       </w:r>
       <w:proofErr w:type="spellStart"/>
       <w:r>
@@ -1463,233 +1446,16 @@
     </w:p>
     <w:p/>
     <w:p/>
-    <w:p>
-      <w:r>
-        <w:rPr>
-          <w:noProof/>
-        </w:rPr>
-        <w:drawing>
-          <wp:inline distT="0" distB="0" distL="0" distR="0" wp14:anchorId="0C822724" wp14:editId="0D8DE064">
-            <wp:extent cx="5934710" cy="4727575"/>
-            <wp:effectExtent l="0" t="0" r="8890" b="0"/>
-            <wp:docPr id="8" name="Imagen 8"/>
-            <wp:cNvGraphicFramePr>
-              <a:graphicFrameLocks xmlns:a="http://schemas.openxmlformats.org/drawingml/2006/main" noChangeAspect="1"/>
-            </wp:cNvGraphicFramePr>
-            <a:graphic xmlns:a="http://schemas.openxmlformats.org/drawingml/2006/main">
-              <a:graphicData uri="http://schemas.openxmlformats.org/drawingml/2006/picture">
-                <pic:pic xmlns:pic="http://schemas.openxmlformats.org/drawingml/2006/picture">
-                  <pic:nvPicPr>
-                    <pic:cNvPr id="0" name="Picture 1"/>
-                    <pic:cNvPicPr>
-                      <a:picLocks noChangeAspect="1" noChangeArrowheads="1"/>
-                    </pic:cNvPicPr>
-                  </pic:nvPicPr>
-                  <pic:blipFill>
-                    <a:blip r:embed="rId14">
-                      <a:extLst>
-                        <a:ext uri="{28A0092B-C50C-407E-A947-70E740481C1C}">
-                          <a14:useLocalDpi xmlns:a14="http://schemas.microsoft.com/office/drawing/2010/main" val="0"/>
-                        </a:ext>
-                      </a:extLst>
-                    </a:blip>
-                    <a:srcRect/>
-                    <a:stretch>
-                      <a:fillRect/>
-                    </a:stretch>
-                  </pic:blipFill>
-                  <pic:spPr bwMode="auto">
-                    <a:xfrm>
-                      <a:off x="0" y="0"/>
-                      <a:ext cx="5934710" cy="4727575"/>
-                    </a:xfrm>
-                    <a:prstGeom prst="rect">
-                      <a:avLst/>
-                    </a:prstGeom>
-                    <a:noFill/>
-                    <a:ln>
-                      <a:noFill/>
-                    </a:ln>
-                  </pic:spPr>
-                </pic:pic>
-              </a:graphicData>
-            </a:graphic>
-          </wp:inline>
-        </w:drawing>
-      </w:r>
-    </w:p>
-    <w:p/>
-    <w:p/>
-    <w:p/>
-    <w:p/>
-    <w:p/>
-    <w:p/>
-    <w:p/>
-    <w:p>
-      <w:r>
-        <w:rPr>
-          <w:noProof/>
-        </w:rPr>
-        <w:lastRenderedPageBreak/>
-        <w:drawing>
-          <wp:inline distT="0" distB="0" distL="0" distR="0" wp14:anchorId="704052AF" wp14:editId="2552DABE">
-            <wp:extent cx="5934710" cy="4727575"/>
-            <wp:effectExtent l="0" t="0" r="8890" b="0"/>
-            <wp:docPr id="9" name="Imagen 9"/>
-            <wp:cNvGraphicFramePr>
-              <a:graphicFrameLocks xmlns:a="http://schemas.openxmlformats.org/drawingml/2006/main" noChangeAspect="1"/>
-            </wp:cNvGraphicFramePr>
-            <a:graphic xmlns:a="http://schemas.openxmlformats.org/drawingml/2006/main">
-              <a:graphicData uri="http://schemas.openxmlformats.org/drawingml/2006/picture">
-                <pic:pic xmlns:pic="http://schemas.openxmlformats.org/drawingml/2006/picture">
-                  <pic:nvPicPr>
-                    <pic:cNvPr id="0" name="Picture 2"/>
-                    <pic:cNvPicPr>
-                      <a:picLocks noChangeAspect="1" noChangeArrowheads="1"/>
-                    </pic:cNvPicPr>
-                  </pic:nvPicPr>
-                  <pic:blipFill>
-                    <a:blip r:embed="rId15">
-                      <a:extLst>
-                        <a:ext uri="{28A0092B-C50C-407E-A947-70E740481C1C}">
-                          <a14:useLocalDpi xmlns:a14="http://schemas.microsoft.com/office/drawing/2010/main" val="0"/>
-                        </a:ext>
-                      </a:extLst>
-                    </a:blip>
-                    <a:srcRect/>
-                    <a:stretch>
-                      <a:fillRect/>
-                    </a:stretch>
-                  </pic:blipFill>
-                  <pic:spPr bwMode="auto">
-                    <a:xfrm>
-                      <a:off x="0" y="0"/>
-                      <a:ext cx="5934710" cy="4727575"/>
-                    </a:xfrm>
-                    <a:prstGeom prst="rect">
-                      <a:avLst/>
-                    </a:prstGeom>
-                    <a:noFill/>
-                    <a:ln>
-                      <a:noFill/>
-                    </a:ln>
-                  </pic:spPr>
-                </pic:pic>
-              </a:graphicData>
-            </a:graphic>
-          </wp:inline>
-        </w:drawing>
-      </w:r>
-      <w:r>
-        <w:rPr>
-          <w:noProof/>
-        </w:rPr>
-        <w:lastRenderedPageBreak/>
-        <w:drawing>
-          <wp:inline distT="0" distB="0" distL="0" distR="0" wp14:anchorId="744FDD78" wp14:editId="09F04537">
-            <wp:extent cx="5934710" cy="4684395"/>
-            <wp:effectExtent l="0" t="0" r="8890" b="1905"/>
-            <wp:docPr id="10" name="Imagen 10"/>
-            <wp:cNvGraphicFramePr>
-              <a:graphicFrameLocks xmlns:a="http://schemas.openxmlformats.org/drawingml/2006/main" noChangeAspect="1"/>
-            </wp:cNvGraphicFramePr>
-            <a:graphic xmlns:a="http://schemas.openxmlformats.org/drawingml/2006/main">
-              <a:graphicData uri="http://schemas.openxmlformats.org/drawingml/2006/picture">
-                <pic:pic xmlns:pic="http://schemas.openxmlformats.org/drawingml/2006/picture">
-                  <pic:nvPicPr>
-                    <pic:cNvPr id="0" name="Picture 3"/>
-                    <pic:cNvPicPr>
-                      <a:picLocks noChangeAspect="1" noChangeArrowheads="1"/>
-                    </pic:cNvPicPr>
-                  </pic:nvPicPr>
-                  <pic:blipFill>
-                    <a:blip r:embed="rId16">
-                      <a:extLst>
-                        <a:ext uri="{28A0092B-C50C-407E-A947-70E740481C1C}">
-                          <a14:useLocalDpi xmlns:a14="http://schemas.microsoft.com/office/drawing/2010/main" val="0"/>
-                        </a:ext>
-                      </a:extLst>
-                    </a:blip>
-                    <a:srcRect/>
-                    <a:stretch>
-                      <a:fillRect/>
-                    </a:stretch>
-                  </pic:blipFill>
-                  <pic:spPr bwMode="auto">
-                    <a:xfrm>
-                      <a:off x="0" y="0"/>
-                      <a:ext cx="5934710" cy="4684395"/>
-                    </a:xfrm>
-                    <a:prstGeom prst="rect">
-                      <a:avLst/>
-                    </a:prstGeom>
-                    <a:noFill/>
-                    <a:ln>
-                      <a:noFill/>
-                    </a:ln>
-                  </pic:spPr>
-                </pic:pic>
-              </a:graphicData>
-            </a:graphic>
-          </wp:inline>
-        </w:drawing>
-      </w:r>
-    </w:p>
-    <w:p>
-      <w:r>
-        <w:rPr>
-          <w:noProof/>
-        </w:rPr>
-        <w:drawing>
-          <wp:inline distT="0" distB="0" distL="0" distR="0" wp14:anchorId="6142D689" wp14:editId="515B6A42">
-            <wp:extent cx="5943600" cy="1518285"/>
-            <wp:effectExtent l="0" t="0" r="0" b="5715"/>
-            <wp:docPr id="11" name="Imagen 11"/>
-            <wp:cNvGraphicFramePr>
-              <a:graphicFrameLocks xmlns:a="http://schemas.openxmlformats.org/drawingml/2006/main" noChangeAspect="1"/>
-            </wp:cNvGraphicFramePr>
-            <a:graphic xmlns:a="http://schemas.openxmlformats.org/drawingml/2006/main">
-              <a:graphicData uri="http://schemas.openxmlformats.org/drawingml/2006/picture">
-                <pic:pic xmlns:pic="http://schemas.openxmlformats.org/drawingml/2006/picture">
-                  <pic:nvPicPr>
-                    <pic:cNvPr id="0" name="Picture 4"/>
-                    <pic:cNvPicPr>
-                      <a:picLocks noChangeAspect="1" noChangeArrowheads="1"/>
-                    </pic:cNvPicPr>
-                  </pic:nvPicPr>
-                  <pic:blipFill>
-                    <a:blip r:embed="rId17">
-                      <a:extLst>
-                        <a:ext uri="{28A0092B-C50C-407E-A947-70E740481C1C}">
-                          <a14:useLocalDpi xmlns:a14="http://schemas.microsoft.com/office/drawing/2010/main" val="0"/>
-                        </a:ext>
-                      </a:extLst>
-                    </a:blip>
-                    <a:srcRect/>
-                    <a:stretch>
-                      <a:fillRect/>
-                    </a:stretch>
-                  </pic:blipFill>
-                  <pic:spPr bwMode="auto">
-                    <a:xfrm>
-                      <a:off x="0" y="0"/>
-                      <a:ext cx="5943600" cy="1518285"/>
-                    </a:xfrm>
-                    <a:prstGeom prst="rect">
-                      <a:avLst/>
-                    </a:prstGeom>
-                    <a:noFill/>
-                    <a:ln>
-                      <a:noFill/>
-                    </a:ln>
-                  </pic:spPr>
-                </pic:pic>
-              </a:graphicData>
-            </a:graphic>
-          </wp:inline>
-        </w:drawing>
-      </w:r>
-    </w:p>
+    <w:p/>
+    <w:p/>
+    <w:p/>
+    <w:p/>
+    <w:p/>
+    <w:p/>
+    <w:p/>
+    <w:p/>
+    <w:p/>
+    <w:p/>
     <w:sectPr>
       <w:pgSz w:w="12240" w:h="15840"/>
       <w:pgMar w:top="1440" w:right="1440" w:bottom="1440" w:left="1440" w:header="720" w:footer="720" w:gutter="0"/>
